--- a/uk-pmrv-app-api/src/main/resources/templates/ca/england/aviation/UK ETS Request_for_time_extension_notice_20210401 AV.docx
+++ b/uk-pmrv-app-api/src/main/resources/templates/ca/england/aviation/UK ETS Request_for_time_extension_notice_20210401 AV.docx
@@ -1,6 +1,6 @@
 
 <file path=word/document.xml><?xml version="1.0" encoding="utf-8"?>
-<w:document xmlns:wpc="http://schemas.microsoft.com/office/word/2010/wordprocessingCanvas" xmlns:cx="http://schemas.microsoft.com/office/drawing/2014/chartex" xmlns:cx1="http://schemas.microsoft.com/office/drawing/2015/9/8/chartex" xmlns:cx2="http://schemas.microsoft.com/office/drawing/2015/10/21/chartex" xmlns:cx3="http://schemas.microsoft.com/office/drawing/2016/5/9/chartex" xmlns:cx4="http://schemas.microsoft.com/office/drawing/2016/5/10/chartex" xmlns:cx5="http://schemas.microsoft.com/office/drawing/2016/5/11/chartex" xmlns:cx6="http://schemas.microsoft.com/office/drawing/2016/5/12/chartex" xmlns:cx7="http://schemas.microsoft.com/office/drawing/2016/5/13/chartex" xmlns:cx8="http://schemas.microsoft.com/office/drawing/2016/5/14/chartex" xmlns:mc="http://schemas.openxmlformats.org/markup-compatibility/2006" xmlns:aink="http://schemas.microsoft.com/office/drawing/2016/ink" xmlns:am3d="http://schemas.microsoft.com/office/drawing/2017/model3d" xmlns:o="urn:schemas-microsoft-com:office:office" xmlns:r="http://schemas.openxmlformats.org/officeDocument/2006/relationships" xmlns:m="http://schemas.openxmlformats.org/officeDocument/2006/math" xmlns:v="urn:schemas-microsoft-com:vml" xmlns:wp14="http://schemas.microsoft.com/office/word/2010/wordprocessingDrawing" xmlns:wp="http://schemas.openxmlformats.org/drawingml/2006/wordprocessingDrawing" xmlns:w10="urn:schemas-microsoft-com:office:word" xmlns:w="http://schemas.openxmlformats.org/wordprocessingml/2006/main" xmlns:w14="http://schemas.microsoft.com/office/word/2010/wordml" xmlns:w15="http://schemas.microsoft.com/office/word/2012/wordml" xmlns:w16cex="http://schemas.microsoft.com/office/word/2018/wordml/cex" xmlns:w16cid="http://schemas.microsoft.com/office/word/2016/wordml/cid" xmlns:w16="http://schemas.microsoft.com/office/word/2018/wordml" xmlns:w16sdtdh="http://schemas.microsoft.com/office/word/2020/wordml/sdtdatahash" xmlns:w16se="http://schemas.microsoft.com/office/word/2015/wordml/symex" xmlns:wpg="http://schemas.microsoft.com/office/word/2010/wordprocessingGroup" xmlns:wpi="http://schemas.microsoft.com/office/word/2010/wordprocessingInk" xmlns:wne="http://schemas.microsoft.com/office/word/2006/wordml" xmlns:wps="http://schemas.microsoft.com/office/word/2010/wordprocessingShape" mc:Ignorable="w14 w15 w16se w16cid w16 w16cex w16sdtdh wp14">
+<w:document xmlns:wpc="http://schemas.microsoft.com/office/word/2010/wordprocessingCanvas" xmlns:cx="http://schemas.microsoft.com/office/drawing/2014/chartex" xmlns:cx1="http://schemas.microsoft.com/office/drawing/2015/9/8/chartex" xmlns:cx2="http://schemas.microsoft.com/office/drawing/2015/10/21/chartex" xmlns:cx3="http://schemas.microsoft.com/office/drawing/2016/5/9/chartex" xmlns:cx4="http://schemas.microsoft.com/office/drawing/2016/5/10/chartex" xmlns:cx5="http://schemas.microsoft.com/office/drawing/2016/5/11/chartex" xmlns:cx6="http://schemas.microsoft.com/office/drawing/2016/5/12/chartex" xmlns:cx7="http://schemas.microsoft.com/office/drawing/2016/5/13/chartex" xmlns:cx8="http://schemas.microsoft.com/office/drawing/2016/5/14/chartex" xmlns:mc="http://schemas.openxmlformats.org/markup-compatibility/2006" xmlns:aink="http://schemas.microsoft.com/office/drawing/2016/ink" xmlns:am3d="http://schemas.microsoft.com/office/drawing/2017/model3d" xmlns:o="urn:schemas-microsoft-com:office:office" xmlns:oel="http://schemas.microsoft.com/office/2019/extlst" xmlns:r="http://schemas.openxmlformats.org/officeDocument/2006/relationships" xmlns:m="http://schemas.openxmlformats.org/officeDocument/2006/math" xmlns:v="urn:schemas-microsoft-com:vml" xmlns:wp14="http://schemas.microsoft.com/office/word/2010/wordprocessingDrawing" xmlns:wp="http://schemas.openxmlformats.org/drawingml/2006/wordprocessingDrawing" xmlns:w10="urn:schemas-microsoft-com:office:word" xmlns:w="http://schemas.openxmlformats.org/wordprocessingml/2006/main" xmlns:w14="http://schemas.microsoft.com/office/word/2010/wordml" xmlns:w15="http://schemas.microsoft.com/office/word/2012/wordml" xmlns:w16cex="http://schemas.microsoft.com/office/word/2018/wordml/cex" xmlns:w16cid="http://schemas.microsoft.com/office/word/2016/wordml/cid" xmlns:w16="http://schemas.microsoft.com/office/word/2018/wordml" xmlns:w16sdtdh="http://schemas.microsoft.com/office/word/2020/wordml/sdtdatahash" xmlns:w16se="http://schemas.microsoft.com/office/word/2015/wordml/symex" xmlns:wpg="http://schemas.microsoft.com/office/word/2010/wordprocessingGroup" xmlns:wpi="http://schemas.microsoft.com/office/word/2010/wordprocessingInk" xmlns:wne="http://schemas.microsoft.com/office/word/2006/wordml" xmlns:wps="http://schemas.microsoft.com/office/word/2010/wordprocessingShape" mc:Ignorable="w14 w15 w16se w16cid w16 w16cex w16sdtdh wp14">
   <w:body>
     <w:tbl>
       <w:tblPr>
@@ -205,98 +205,68 @@
     </w:p>
     <w:p>
       <w:pPr>
-        <w:jc w:val="both"/>
-        <w:rPr>
-          <w:sz w:val="24"/>
-          <w:szCs w:val="24"/>
-        </w:rPr>
-      </w:pPr>
-      <w:r>
-        <w:rPr>
-          <w:sz w:val="24"/>
-          <w:szCs w:val="24"/>
-        </w:rPr>
-        <w:t xml:space="preserve">CRCO Identification number: </w:t>
-      </w:r>
-      <w:r>
-        <w:rPr>
-          <w:sz w:val="24"/>
-          <w:szCs w:val="24"/>
+        <w:pStyle w:val="TemplateCommand"/>
+        <w:rPr>
+          <w:color w:val="000000" w:themeColor="text1"/>
+          <w:sz w:val="22"/>
+          <w:szCs w:val="22"/>
+        </w:rPr>
+      </w:pPr>
+      <w:r>
+        <w:rPr>
+          <w:color w:val="000000" w:themeColor="text1"/>
+          <w:sz w:val="22"/>
+          <w:szCs w:val="22"/>
         </w:rPr>
         <w:fldChar w:fldCharType="begin"/>
       </w:r>
       <w:r>
         <w:rPr>
-          <w:sz w:val="24"/>
-          <w:szCs w:val="24"/>
-        </w:rPr>
-        <w:instrText xml:space="preserve"> MERGEFIELD  ${account.crcoCode}  \* MERGEFORMAT </w:instrText>
-      </w:r>
-      <w:r>
-        <w:rPr>
-          <w:sz w:val="24"/>
-          <w:szCs w:val="24"/>
+          <w:color w:val="000000" w:themeColor="text1"/>
+          <w:sz w:val="22"/>
+          <w:szCs w:val="22"/>
+        </w:rPr>
+        <w:instrText xml:space="preserve"> MERGEFIELD  "[#if !(params.isCorsia)]" </w:instrText>
+      </w:r>
+      <w:r>
+        <w:rPr>
+          <w:color w:val="000000" w:themeColor="text1"/>
+          <w:sz w:val="22"/>
+          <w:szCs w:val="22"/>
         </w:rPr>
         <w:fldChar w:fldCharType="separate"/>
       </w:r>
       <w:r>
         <w:rPr>
           <w:noProof/>
-          <w:sz w:val="24"/>
-          <w:szCs w:val="24"/>
-        </w:rPr>
-        <w:t>«${account.crcoCode}»</w:t>
-      </w:r>
-      <w:r>
-        <w:rPr>
-          <w:sz w:val="24"/>
-          <w:szCs w:val="24"/>
+          <w:color w:val="000000" w:themeColor="text1"/>
+          <w:sz w:val="22"/>
+          <w:szCs w:val="22"/>
+        </w:rPr>
+        <w:t>«[#if !(params.isCorsia)]»</w:t>
+      </w:r>
+      <w:r>
+        <w:rPr>
+          <w:color w:val="000000" w:themeColor="text1"/>
+          <w:sz w:val="22"/>
+          <w:szCs w:val="22"/>
         </w:rPr>
         <w:fldChar w:fldCharType="end"/>
       </w:r>
     </w:p>
     <w:p>
       <w:pPr>
-        <w:jc w:val="both"/>
-        <w:rPr>
-          <w:sz w:val="24"/>
-          <w:szCs w:val="24"/>
-        </w:rPr>
-      </w:pPr>
-      <w:r>
-        <w:rPr>
-          <w:sz w:val="24"/>
-          <w:szCs w:val="24"/>
-        </w:rPr>
-        <w:t>Emission</w:t>
-      </w:r>
-      <w:r>
-        <w:rPr>
-          <w:sz w:val="24"/>
-          <w:szCs w:val="24"/>
-        </w:rPr>
-        <w:t>s</w:t>
-      </w:r>
-      <w:r>
-        <w:rPr>
-          <w:sz w:val="24"/>
-          <w:szCs w:val="24"/>
-        </w:rPr>
-        <w:t xml:space="preserve"> </w:t>
-      </w:r>
-      <w:r>
-        <w:rPr>
-          <w:sz w:val="24"/>
-          <w:szCs w:val="24"/>
-        </w:rPr>
-        <w:t>Monitoring P</w:t>
-      </w:r>
-      <w:r>
-        <w:rPr>
-          <w:sz w:val="24"/>
-          <w:szCs w:val="24"/>
-        </w:rPr>
-        <w:t xml:space="preserve">lan reference: </w:t>
+        <w:rPr>
+          <w:rFonts w:eastAsia="Arial" w:cs="Arial"/>
+          <w:szCs w:val="24"/>
+        </w:rPr>
+      </w:pPr>
+      <w:r>
+        <w:rPr>
+          <w:sz w:val="24"/>
+          <w:szCs w:val="24"/>
+        </w:rPr>
+        <w:t xml:space="preserve">CRCO Identification number: </w:t>
       </w:r>
       <w:r>
         <w:rPr>
@@ -310,7 +280,7 @@
           <w:sz w:val="24"/>
           <w:szCs w:val="24"/>
         </w:rPr>
-        <w:instrText xml:space="preserve"> MERGEFIELD  ${(permitId)!}  \* MERGEFORMAT </w:instrText>
+        <w:instrText xml:space="preserve"> MERGEFIELD  ${account.crcoCode}  \* MERGEFORMAT </w:instrText>
       </w:r>
       <w:r>
         <w:rPr>
@@ -325,7 +295,7 @@
           <w:sz w:val="24"/>
           <w:szCs w:val="24"/>
         </w:rPr>
-        <w:t>«${(permitId)!}»</w:t>
+        <w:t>«${account.crcoCode}»</w:t>
       </w:r>
       <w:r>
         <w:rPr>
@@ -337,45 +307,49 @@
     </w:p>
     <w:p>
       <w:pPr>
-        <w:jc w:val="both"/>
-        <w:rPr>
-          <w:sz w:val="24"/>
-          <w:szCs w:val="24"/>
-        </w:rPr>
-      </w:pPr>
-      <w:r>
-        <w:rPr>
-          <w:sz w:val="24"/>
-          <w:szCs w:val="24"/>
+        <w:pStyle w:val="TemplateCommand"/>
+        <w:rPr>
+          <w:color w:val="000000" w:themeColor="text1"/>
+        </w:rPr>
+      </w:pPr>
+      <w:r>
+        <w:rPr>
+          <w:color w:val="000000" w:themeColor="text1"/>
         </w:rPr>
         <w:fldChar w:fldCharType="begin"/>
       </w:r>
       <w:r>
         <w:rPr>
-          <w:sz w:val="24"/>
-          <w:szCs w:val="24"/>
-        </w:rPr>
-        <w:instrText xml:space="preserve"> MERGEFIELD  ${(params.toRecipient)!}  \* MERGEFORMAT </w:instrText>
-      </w:r>
-      <w:r>
-        <w:rPr>
-          <w:sz w:val="24"/>
-          <w:szCs w:val="24"/>
+          <w:color w:val="000000" w:themeColor="text1"/>
+        </w:rPr>
+        <w:instrText xml:space="preserve"> MERGEFIELD  [/#if]  \* MERGEFORMAT </w:instrText>
+      </w:r>
+      <w:r>
+        <w:rPr>
+          <w:color w:val="000000" w:themeColor="text1"/>
         </w:rPr>
         <w:fldChar w:fldCharType="separate"/>
       </w:r>
       <w:r>
         <w:rPr>
           <w:noProof/>
-          <w:sz w:val="24"/>
-          <w:szCs w:val="24"/>
-        </w:rPr>
-        <w:t>«${(params.toRecipient)!}»</w:t>
-      </w:r>
-      <w:r>
-        <w:rPr>
-          <w:sz w:val="24"/>
-          <w:szCs w:val="24"/>
+          <w:color w:val="000000" w:themeColor="text1"/>
+          <w:sz w:val="22"/>
+          <w:szCs w:val="22"/>
+        </w:rPr>
+        <w:t>«[/#</w:t>
+      </w:r>
+      <w:r>
+        <w:rPr>
+          <w:noProof/>
+          <w:color w:val="000000" w:themeColor="text1"/>
+        </w:rPr>
+        <w:t>if]»</w:t>
+      </w:r>
+      <w:r>
+        <w:rPr>
+          <w:noProof/>
+          <w:color w:val="000000" w:themeColor="text1"/>
         </w:rPr>
         <w:fldChar w:fldCharType="end"/>
       </w:r>
@@ -393,7 +367,35 @@
           <w:sz w:val="24"/>
           <w:szCs w:val="24"/>
         </w:rPr>
-        <w:t xml:space="preserve">FAO </w:t>
+        <w:t>Emission</w:t>
+      </w:r>
+      <w:r>
+        <w:rPr>
+          <w:sz w:val="24"/>
+          <w:szCs w:val="24"/>
+        </w:rPr>
+        <w:t>s</w:t>
+      </w:r>
+      <w:r>
+        <w:rPr>
+          <w:sz w:val="24"/>
+          <w:szCs w:val="24"/>
+        </w:rPr>
+        <w:t xml:space="preserve"> </w:t>
+      </w:r>
+      <w:r>
+        <w:rPr>
+          <w:sz w:val="24"/>
+          <w:szCs w:val="24"/>
+        </w:rPr>
+        <w:t>Monitoring P</w:t>
+      </w:r>
+      <w:r>
+        <w:rPr>
+          <w:sz w:val="24"/>
+          <w:szCs w:val="24"/>
+        </w:rPr>
+        <w:t xml:space="preserve">lan reference: </w:t>
       </w:r>
       <w:r>
         <w:rPr>
@@ -407,7 +409,7 @@
           <w:sz w:val="24"/>
           <w:szCs w:val="24"/>
         </w:rPr>
-        <w:instrText xml:space="preserve"> MERGEFIELD  ${account.serviceContact}  \* MERGEFORMAT </w:instrText>
+        <w:instrText xml:space="preserve"> MERGEFIELD  ${(permitId)!}  \* MERGEFORMAT </w:instrText>
       </w:r>
       <w:r>
         <w:rPr>
@@ -422,7 +424,7 @@
           <w:sz w:val="24"/>
           <w:szCs w:val="24"/>
         </w:rPr>
-        <w:t>«${account.serviceContact}»</w:t>
+        <w:t>«${(permitId)!}»</w:t>
       </w:r>
       <w:r>
         <w:rPr>
@@ -445,536 +447,838 @@
           <w:sz w:val="24"/>
           <w:szCs w:val="24"/>
         </w:rPr>
-        <w:t>Dear Sir / Madam</w:t>
+        <w:fldChar w:fldCharType="begin"/>
+      </w:r>
+      <w:r>
+        <w:rPr>
+          <w:sz w:val="24"/>
+          <w:szCs w:val="24"/>
+        </w:rPr>
+        <w:instrText xml:space="preserve"> MERGEFIELD  ${(params.toRecipient)!}  \* MERGEFORMAT </w:instrText>
+      </w:r>
+      <w:r>
+        <w:rPr>
+          <w:sz w:val="24"/>
+          <w:szCs w:val="24"/>
+        </w:rPr>
+        <w:fldChar w:fldCharType="separate"/>
+      </w:r>
+      <w:r>
+        <w:rPr>
+          <w:noProof/>
+          <w:sz w:val="24"/>
+          <w:szCs w:val="24"/>
+        </w:rPr>
+        <w:t>«${(params.toRecipient)!}»</w:t>
+      </w:r>
+      <w:r>
+        <w:rPr>
+          <w:sz w:val="24"/>
+          <w:szCs w:val="24"/>
+        </w:rPr>
+        <w:fldChar w:fldCharType="end"/>
       </w:r>
     </w:p>
     <w:p>
       <w:pPr>
-        <w:rPr>
-          <w:b/>
-          <w:sz w:val="24"/>
-          <w:szCs w:val="24"/>
-        </w:rPr>
-      </w:pPr>
-      <w:r>
-        <w:rPr>
-          <w:b/>
-          <w:sz w:val="24"/>
-          <w:szCs w:val="24"/>
-        </w:rPr>
-        <w:t xml:space="preserve">THE GREENHOUSE GAS EMISSIONS TRADING SCHEME </w:t>
-      </w:r>
-      <w:r>
-        <w:rPr>
-          <w:b/>
-          <w:sz w:val="24"/>
-          <w:szCs w:val="24"/>
-        </w:rPr>
-        <w:t>ORDER 2020</w:t>
-      </w:r>
-      <w:r>
-        <w:rPr>
-          <w:b/>
-          <w:sz w:val="24"/>
-          <w:szCs w:val="24"/>
-        </w:rPr>
-        <w:t xml:space="preserve"> (</w:t>
-      </w:r>
-      <w:r>
-        <w:rPr>
-          <w:b/>
-          <w:sz w:val="24"/>
-          <w:szCs w:val="24"/>
-        </w:rPr>
-        <w:t xml:space="preserve">the </w:t>
-      </w:r>
-      <w:r>
-        <w:rPr>
-          <w:b/>
-          <w:sz w:val="24"/>
-          <w:szCs w:val="24"/>
-        </w:rPr>
-        <w:t>Order</w:t>
-      </w:r>
-      <w:r>
-        <w:rPr>
-          <w:b/>
-          <w:sz w:val="24"/>
-          <w:szCs w:val="24"/>
-        </w:rPr>
-        <w:t>)</w:t>
+        <w:jc w:val="both"/>
+        <w:rPr>
+          <w:sz w:val="24"/>
+          <w:szCs w:val="24"/>
+        </w:rPr>
+      </w:pPr>
+      <w:r>
+        <w:rPr>
+          <w:sz w:val="24"/>
+          <w:szCs w:val="24"/>
+        </w:rPr>
+        <w:t xml:space="preserve">FAO </w:t>
+      </w:r>
+      <w:r>
+        <w:rPr>
+          <w:sz w:val="24"/>
+          <w:szCs w:val="24"/>
+        </w:rPr>
+        <w:fldChar w:fldCharType="begin"/>
+      </w:r>
+      <w:r>
+        <w:rPr>
+          <w:sz w:val="24"/>
+          <w:szCs w:val="24"/>
+        </w:rPr>
+        <w:instrText xml:space="preserve"> MERGEFIELD  ${account.serviceContact}  \* MERGEFORMAT </w:instrText>
+      </w:r>
+      <w:r>
+        <w:rPr>
+          <w:sz w:val="24"/>
+          <w:szCs w:val="24"/>
+        </w:rPr>
+        <w:fldChar w:fldCharType="separate"/>
+      </w:r>
+      <w:r>
+        <w:rPr>
+          <w:noProof/>
+          <w:sz w:val="24"/>
+          <w:szCs w:val="24"/>
+        </w:rPr>
+        <w:t>«${account.serviceContact}»</w:t>
+      </w:r>
+      <w:r>
+        <w:rPr>
+          <w:sz w:val="24"/>
+          <w:szCs w:val="24"/>
+        </w:rPr>
+        <w:fldChar w:fldCharType="end"/>
       </w:r>
     </w:p>
     <w:p>
       <w:pPr>
-        <w:rPr>
-          <w:sz w:val="24"/>
-          <w:szCs w:val="24"/>
-        </w:rPr>
-      </w:pPr>
-      <w:r>
-        <w:rPr>
-          <w:sz w:val="24"/>
-          <w:szCs w:val="24"/>
-        </w:rPr>
-        <w:t xml:space="preserve">I refer to </w:t>
-      </w:r>
-      <w:r>
-        <w:rPr>
-          <w:sz w:val="24"/>
-          <w:szCs w:val="24"/>
-        </w:rPr>
-        <w:fldChar w:fldCharType="begin"/>
-      </w:r>
-      <w:r>
-        <w:rPr>
-          <w:sz w:val="24"/>
-          <w:szCs w:val="24"/>
-        </w:rPr>
-        <w:instrText xml:space="preserve"> MERGEFIELD  ${workflow.requestTypeInfo}  \* MERGEFORMAT </w:instrText>
-      </w:r>
-      <w:r>
-        <w:rPr>
-          <w:sz w:val="24"/>
-          <w:szCs w:val="24"/>
-        </w:rPr>
-        <w:fldChar w:fldCharType="separate"/>
-      </w:r>
-      <w:r>
-        <w:rPr>
-          <w:noProof/>
-          <w:sz w:val="24"/>
-          <w:szCs w:val="24"/>
-        </w:rPr>
-        <w:t>«${workflow.requestTypeInfo}»</w:t>
-      </w:r>
-      <w:r>
-        <w:rPr>
-          <w:sz w:val="24"/>
-          <w:szCs w:val="24"/>
-        </w:rPr>
-        <w:fldChar w:fldCharType="end"/>
-      </w:r>
-      <w:r>
-        <w:rPr>
-          <w:sz w:val="24"/>
-          <w:szCs w:val="24"/>
-        </w:rPr>
-        <w:t xml:space="preserve">, received by the </w:t>
-      </w:r>
-      <w:r>
-        <w:rPr>
-          <w:sz w:val="24"/>
-          <w:szCs w:val="24"/>
-        </w:rPr>
-        <w:fldChar w:fldCharType="begin"/>
-      </w:r>
-      <w:r>
-        <w:rPr>
-          <w:sz w:val="24"/>
-          <w:szCs w:val="24"/>
-        </w:rPr>
-        <w:instrText xml:space="preserve"> MERGEFIELD  ${competentAuthority.name}  \* MERGEFORMAT </w:instrText>
-      </w:r>
-      <w:r>
-        <w:rPr>
-          <w:sz w:val="24"/>
-          <w:szCs w:val="24"/>
-        </w:rPr>
-        <w:fldChar w:fldCharType="separate"/>
-      </w:r>
-      <w:r>
-        <w:rPr>
-          <w:noProof/>
-          <w:sz w:val="24"/>
-          <w:szCs w:val="24"/>
-        </w:rPr>
-        <w:t>«${competentAuthority.name}»</w:t>
-      </w:r>
-      <w:r>
-        <w:rPr>
-          <w:sz w:val="24"/>
-          <w:szCs w:val="24"/>
-        </w:rPr>
-        <w:fldChar w:fldCharType="end"/>
-      </w:r>
-      <w:r>
-        <w:rPr>
-          <w:sz w:val="24"/>
-          <w:szCs w:val="24"/>
-        </w:rPr>
-        <w:t xml:space="preserve"> on </w:t>
-      </w:r>
-      <w:r>
-        <w:rPr>
-          <w:sz w:val="24"/>
-          <w:szCs w:val="24"/>
-        </w:rPr>
-        <w:fldChar w:fldCharType="begin"/>
-      </w:r>
-      <w:r>
-        <w:rPr>
-          <w:sz w:val="24"/>
-          <w:szCs w:val="24"/>
-        </w:rPr>
-        <w:instrText xml:space="preserve"> MERGEFIELD  ${workflow.requestSubmissionDate?date?string('dd/MM/yyyy')} </w:instrText>
-      </w:r>
-      <w:r>
-        <w:rPr>
-          <w:sz w:val="24"/>
-          <w:szCs w:val="24"/>
-        </w:rPr>
-        <w:fldChar w:fldCharType="separate"/>
-      </w:r>
-      <w:r>
-        <w:rPr>
-          <w:noProof/>
-          <w:sz w:val="24"/>
-          <w:szCs w:val="24"/>
-        </w:rPr>
-        <w:t>«${workflow.requestSubmissionDate?date?st»</w:t>
-      </w:r>
-      <w:r>
-        <w:rPr>
-          <w:sz w:val="24"/>
-          <w:szCs w:val="24"/>
-        </w:rPr>
-        <w:fldChar w:fldCharType="end"/>
-      </w:r>
-      <w:r>
-        <w:rPr>
-          <w:sz w:val="24"/>
-          <w:szCs w:val="24"/>
-        </w:rPr>
-        <w:t xml:space="preserve">. The </w:t>
-      </w:r>
-      <w:r>
-        <w:rPr>
-          <w:sz w:val="24"/>
-          <w:szCs w:val="24"/>
-        </w:rPr>
-        <w:t>Order</w:t>
-      </w:r>
-      <w:r>
-        <w:rPr>
-          <w:sz w:val="24"/>
-          <w:szCs w:val="24"/>
-        </w:rPr>
-        <w:t xml:space="preserve"> require</w:t>
-      </w:r>
-      <w:r>
-        <w:rPr>
-          <w:sz w:val="24"/>
-          <w:szCs w:val="24"/>
-        </w:rPr>
-        <w:t>s</w:t>
-      </w:r>
-      <w:r>
-        <w:rPr>
-          <w:sz w:val="24"/>
-          <w:szCs w:val="24"/>
-        </w:rPr>
-        <w:t xml:space="preserve"> that the </w:t>
-      </w:r>
-      <w:r>
-        <w:rPr>
-          <w:sz w:val="24"/>
-          <w:szCs w:val="24"/>
-        </w:rPr>
-        <w:fldChar w:fldCharType="begin"/>
-      </w:r>
-      <w:r>
-        <w:rPr>
-          <w:sz w:val="24"/>
-          <w:szCs w:val="24"/>
-        </w:rPr>
-        <w:instrText xml:space="preserve"> MERGEFIELD  ${competentAuthority.name}  \* MERGEFORMAT </w:instrText>
-      </w:r>
-      <w:r>
-        <w:rPr>
-          <w:sz w:val="24"/>
-          <w:szCs w:val="24"/>
-        </w:rPr>
-        <w:fldChar w:fldCharType="separate"/>
-      </w:r>
-      <w:r>
-        <w:rPr>
-          <w:noProof/>
-          <w:sz w:val="24"/>
-          <w:szCs w:val="24"/>
-        </w:rPr>
-        <w:t>«${competentAuthority.name}»</w:t>
-      </w:r>
-      <w:r>
-        <w:rPr>
-          <w:sz w:val="24"/>
-          <w:szCs w:val="24"/>
-        </w:rPr>
-        <w:fldChar w:fldCharType="end"/>
-      </w:r>
-      <w:r>
-        <w:rPr>
-          <w:sz w:val="24"/>
-          <w:szCs w:val="24"/>
-        </w:rPr>
-        <w:t xml:space="preserve"> should determine this application within </w:t>
-      </w:r>
-      <w:r>
-        <w:rPr>
-          <w:sz w:val="24"/>
-          <w:szCs w:val="24"/>
-        </w:rPr>
-        <w:t xml:space="preserve">two </w:t>
-      </w:r>
-      <w:r>
-        <w:rPr>
-          <w:sz w:val="24"/>
-          <w:szCs w:val="24"/>
-        </w:rPr>
-        <w:t xml:space="preserve">months from the date on which the application was received, or any such longer period as may be agreed between the applicant (yourselves) and the </w:t>
-      </w:r>
-      <w:r>
-        <w:rPr>
-          <w:sz w:val="24"/>
-          <w:szCs w:val="24"/>
-        </w:rPr>
-        <w:fldChar w:fldCharType="begin"/>
-      </w:r>
-      <w:r>
-        <w:rPr>
-          <w:sz w:val="24"/>
-          <w:szCs w:val="24"/>
-        </w:rPr>
-        <w:instrText xml:space="preserve"> MERGEFIELD  ${competentAuthority.name}  \* MERGEFORMAT </w:instrText>
-      </w:r>
-      <w:r>
-        <w:rPr>
-          <w:sz w:val="24"/>
-          <w:szCs w:val="24"/>
-        </w:rPr>
-        <w:fldChar w:fldCharType="separate"/>
-      </w:r>
-      <w:r>
-        <w:rPr>
-          <w:noProof/>
-          <w:sz w:val="24"/>
-          <w:szCs w:val="24"/>
-        </w:rPr>
-        <w:t>«${competentAuthority.name}»</w:t>
-      </w:r>
-      <w:r>
-        <w:rPr>
-          <w:sz w:val="24"/>
-          <w:szCs w:val="24"/>
-        </w:rPr>
-        <w:fldChar w:fldCharType="end"/>
-      </w:r>
-      <w:r>
-        <w:rPr>
-          <w:sz w:val="24"/>
-          <w:szCs w:val="24"/>
-        </w:rPr>
-        <w:t>.</w:t>
+        <w:jc w:val="both"/>
+        <w:rPr>
+          <w:sz w:val="24"/>
+          <w:szCs w:val="24"/>
+        </w:rPr>
+      </w:pPr>
+      <w:r>
+        <w:rPr>
+          <w:sz w:val="24"/>
+          <w:szCs w:val="24"/>
+        </w:rPr>
+        <w:t>Dear Sir / Madam</w:t>
       </w:r>
     </w:p>
     <w:p>
       <w:pPr>
-        <w:rPr>
-          <w:sz w:val="24"/>
-          <w:szCs w:val="24"/>
-        </w:rPr>
-      </w:pPr>
-      <w:r>
-        <w:rPr>
-          <w:sz w:val="24"/>
-          <w:szCs w:val="24"/>
-        </w:rPr>
-        <w:t xml:space="preserve">I hereby request your agreement to an extension of the determination period to </w:t>
-      </w:r>
-      <w:r>
-        <w:rPr>
-          <w:sz w:val="24"/>
-          <w:szCs w:val="24"/>
+        <w:pStyle w:val="TemplateCommand"/>
+        <w:rPr>
+          <w:color w:val="000000" w:themeColor="text1"/>
+          <w:sz w:val="22"/>
+          <w:szCs w:val="22"/>
+        </w:rPr>
+      </w:pPr>
+      <w:r>
+        <w:rPr>
+          <w:color w:val="000000" w:themeColor="text1"/>
+          <w:sz w:val="22"/>
+          <w:szCs w:val="22"/>
         </w:rPr>
         <w:fldChar w:fldCharType="begin"/>
       </w:r>
       <w:r>
         <w:rPr>
-          <w:sz w:val="24"/>
-          <w:szCs w:val="24"/>
-        </w:rPr>
-        <w:instrText xml:space="preserve"> MERGEFIELD  "${params.extensionDate?date?string('dd MMMM yyyy')}" </w:instrText>
-      </w:r>
-      <w:r>
-        <w:rPr>
-          <w:sz w:val="24"/>
-          <w:szCs w:val="24"/>
+          <w:color w:val="000000" w:themeColor="text1"/>
+          <w:sz w:val="22"/>
+          <w:szCs w:val="22"/>
+        </w:rPr>
+        <w:instrText xml:space="preserve"> MERGEFIELD  "[#if !(params.isCorsia)]" </w:instrText>
+      </w:r>
+      <w:r>
+        <w:rPr>
+          <w:color w:val="000000" w:themeColor="text1"/>
+          <w:sz w:val="22"/>
+          <w:szCs w:val="22"/>
         </w:rPr>
         <w:fldChar w:fldCharType="separate"/>
       </w:r>
       <w:r>
         <w:rPr>
           <w:noProof/>
-          <w:sz w:val="24"/>
-          <w:szCs w:val="24"/>
-        </w:rPr>
-        <w:t>«${params.extensionDate?date?string('dd M»</w:t>
-      </w:r>
-      <w:r>
-        <w:rPr>
-          <w:sz w:val="24"/>
-          <w:szCs w:val="24"/>
+          <w:color w:val="000000" w:themeColor="text1"/>
+          <w:sz w:val="22"/>
+          <w:szCs w:val="22"/>
+        </w:rPr>
+        <w:t>«[#if !(params.isCorsia)]»</w:t>
+      </w:r>
+      <w:r>
+        <w:rPr>
+          <w:color w:val="000000" w:themeColor="text1"/>
+          <w:sz w:val="22"/>
+          <w:szCs w:val="22"/>
         </w:rPr>
         <w:fldChar w:fldCharType="end"/>
-      </w:r>
-      <w:r>
-        <w:rPr>
-          <w:sz w:val="24"/>
-          <w:szCs w:val="24"/>
-        </w:rPr>
-        <w:t>.</w:t>
       </w:r>
     </w:p>
     <w:p>
       <w:pPr>
-        <w:rPr>
-          <w:sz w:val="24"/>
-          <w:szCs w:val="24"/>
-        </w:rPr>
-      </w:pPr>
-      <w:r>
-        <w:rPr>
-          <w:sz w:val="24"/>
-          <w:szCs w:val="24"/>
-        </w:rPr>
-        <w:t>P</w:t>
-      </w:r>
-      <w:r>
-        <w:rPr>
-          <w:sz w:val="24"/>
-          <w:szCs w:val="24"/>
-        </w:rPr>
-        <w:t xml:space="preserve">lease confirm your acceptance </w:t>
-      </w:r>
-      <w:r>
-        <w:rPr>
-          <w:sz w:val="24"/>
-          <w:szCs w:val="24"/>
-        </w:rPr>
-        <w:t xml:space="preserve">of this request </w:t>
-      </w:r>
-      <w:r>
-        <w:rPr>
-          <w:sz w:val="24"/>
-          <w:szCs w:val="24"/>
-        </w:rPr>
-        <w:t xml:space="preserve">by completing the task </w:t>
-      </w:r>
-      <w:r>
-        <w:rPr>
-          <w:sz w:val="24"/>
-          <w:szCs w:val="24"/>
-        </w:rPr>
-        <w:t xml:space="preserve">in </w:t>
-      </w:r>
-      <w:r>
-        <w:rPr>
-          <w:sz w:val="24"/>
-          <w:szCs w:val="24"/>
-        </w:rPr>
-        <w:t xml:space="preserve">the ‘Manage your </w:t>
-      </w:r>
-      <w:r>
-        <w:rPr>
-          <w:sz w:val="24"/>
-          <w:szCs w:val="24"/>
-        </w:rPr>
-        <w:t xml:space="preserve">UK </w:t>
-      </w:r>
-      <w:r>
-        <w:rPr>
-          <w:sz w:val="24"/>
-          <w:szCs w:val="24"/>
-        </w:rPr>
-        <w:t xml:space="preserve">ETS reporting’ service </w:t>
-      </w:r>
-      <w:r>
-        <w:rPr>
-          <w:sz w:val="24"/>
-          <w:szCs w:val="24"/>
-        </w:rPr>
-        <w:t>b</w:t>
-      </w:r>
-      <w:r>
-        <w:rPr>
-          <w:sz w:val="24"/>
-          <w:szCs w:val="24"/>
-        </w:rPr>
-        <w:t>y</w:t>
-      </w:r>
-      <w:r>
-        <w:rPr>
-          <w:sz w:val="24"/>
+        <w:autoSpaceDE w:val="0"/>
+        <w:autoSpaceDN w:val="0"/>
+        <w:adjustRightInd w:val="0"/>
+        <w:rPr>
+          <w:rFonts w:cs="Arial"/>
+          <w:b/>
+          <w:bCs/>
+          <w:szCs w:val="24"/>
+        </w:rPr>
+      </w:pPr>
+      <w:r>
+        <w:rPr>
+          <w:rFonts w:cs="Arial"/>
+          <w:b/>
+          <w:bCs/>
+          <w:szCs w:val="24"/>
+        </w:rPr>
+        <w:t>THE GREENHOUSE GAS EMISSIONS TRADING SCHEME ORDER 202</w:t>
+      </w:r>
+      <w:r>
+        <w:rPr>
+          <w:rFonts w:cs="Arial"/>
+          <w:b/>
+          <w:bCs/>
+          <w:szCs w:val="24"/>
+        </w:rPr>
+        <w:t xml:space="preserve">0 </w:t>
+      </w:r>
+      <w:r>
+        <w:rPr>
+          <w:rFonts w:eastAsia="Arial" w:cs="Arial"/>
+          <w:b/>
+          <w:bCs/>
+          <w:color w:val="000000" w:themeColor="text1"/>
+          <w:szCs w:val="24"/>
+        </w:rPr>
+        <w:t>(SI 202</w:t>
+      </w:r>
+      <w:r>
+        <w:rPr>
+          <w:rFonts w:eastAsia="Arial" w:cs="Arial"/>
+          <w:b/>
+          <w:bCs/>
+          <w:color w:val="000000" w:themeColor="text1"/>
+          <w:szCs w:val="24"/>
+        </w:rPr>
+        <w:t>0</w:t>
+      </w:r>
+      <w:r>
+        <w:rPr>
+          <w:rFonts w:eastAsia="Arial" w:cs="Arial"/>
+          <w:b/>
+          <w:bCs/>
+          <w:color w:val="000000" w:themeColor="text1"/>
+          <w:szCs w:val="24"/>
+        </w:rPr>
+        <w:t>/</w:t>
+      </w:r>
+      <w:r>
+        <w:rPr>
+          <w:rFonts w:eastAsia="Arial" w:cs="Arial"/>
+          <w:b/>
+          <w:bCs/>
+          <w:color w:val="000000" w:themeColor="text1"/>
+          <w:szCs w:val="24"/>
+        </w:rPr>
+        <w:t>1265</w:t>
+      </w:r>
+      <w:r>
+        <w:rPr>
+          <w:rFonts w:eastAsia="Arial" w:cs="Arial"/>
+          <w:b/>
+          <w:bCs/>
+          <w:color w:val="000000" w:themeColor="text1"/>
           <w:szCs w:val="24"/>
         </w:rPr>
         <w:t xml:space="preserve"> </w:t>
       </w:r>
       <w:r>
         <w:rPr>
-          <w:sz w:val="24"/>
-          <w:szCs w:val="24"/>
-        </w:rPr>
-        <w:fldChar w:fldCharType="begin"/>
-      </w:r>
-      <w:r>
-        <w:rPr>
-          <w:sz w:val="24"/>
-          <w:szCs w:val="24"/>
-        </w:rPr>
-        <w:instrText xml:space="preserve"> MERGEFIELD  "${params.deadline?date?string('dd MMMM yyyy')}" </w:instrText>
-      </w:r>
-      <w:r>
-        <w:rPr>
-          <w:sz w:val="24"/>
-          <w:szCs w:val="24"/>
-        </w:rPr>
-        <w:fldChar w:fldCharType="separate"/>
-      </w:r>
-      <w:r>
-        <w:rPr>
-          <w:noProof/>
-          <w:sz w:val="24"/>
-          <w:szCs w:val="24"/>
-        </w:rPr>
-        <w:t>«${params.deadline?date?string('dd MMMM y»</w:t>
-      </w:r>
-      <w:r>
-        <w:rPr>
-          <w:sz w:val="24"/>
-          <w:szCs w:val="24"/>
-        </w:rPr>
-        <w:fldChar w:fldCharType="end"/>
-      </w:r>
-      <w:r>
-        <w:rPr>
-          <w:sz w:val="24"/>
-          <w:szCs w:val="24"/>
-        </w:rPr>
-        <w:t>.</w:t>
+          <w:rFonts w:cs="Arial"/>
+          <w:b/>
+          <w:bCs/>
+          <w:szCs w:val="24"/>
+        </w:rPr>
+        <w:t>(the Order)</w:t>
       </w:r>
     </w:p>
     <w:p>
       <w:pPr>
-        <w:rPr>
-          <w:sz w:val="24"/>
-          <w:szCs w:val="24"/>
-        </w:rPr>
-      </w:pPr>
-      <w:r>
-        <w:rPr>
-          <w:sz w:val="24"/>
-          <w:szCs w:val="24"/>
-        </w:rPr>
+        <w:pStyle w:val="TemplateCommand"/>
+        <w:rPr>
+          <w:noProof/>
+          <w:color w:val="000000" w:themeColor="text1"/>
+          <w:sz w:val="22"/>
+          <w:szCs w:val="22"/>
+        </w:rPr>
+      </w:pPr>
+      <w:r>
+        <w:rPr>
+          <w:color w:val="000000" w:themeColor="text1"/>
+          <w:sz w:val="22"/>
+          <w:szCs w:val="22"/>
+        </w:rPr>
+        <w:fldChar w:fldCharType="begin"/>
+      </w:r>
+      <w:r>
+        <w:rPr>
+          <w:color w:val="000000" w:themeColor="text1"/>
+          <w:sz w:val="22"/>
+          <w:szCs w:val="22"/>
+        </w:rPr>
+        <w:instrText xml:space="preserve"> MERGEFIELD  [#else]  \* MERGEFORMAT </w:instrText>
+      </w:r>
+      <w:r>
+        <w:rPr>
+          <w:color w:val="000000" w:themeColor="text1"/>
+          <w:sz w:val="22"/>
+          <w:szCs w:val="22"/>
+        </w:rPr>
+        <w:fldChar w:fldCharType="separate"/>
+      </w:r>
+      <w:r>
+        <w:rPr>
+          <w:noProof/>
+          <w:color w:val="000000" w:themeColor="text1"/>
+          <w:sz w:val="22"/>
+          <w:szCs w:val="22"/>
+        </w:rPr>
+        <w:t>«[#else]»</w:t>
+      </w:r>
+      <w:r>
+        <w:rPr>
+          <w:noProof/>
+          <w:color w:val="000000" w:themeColor="text1"/>
+          <w:sz w:val="22"/>
+          <w:szCs w:val="22"/>
+        </w:rPr>
+        <w:fldChar w:fldCharType="end"/>
+      </w:r>
+    </w:p>
+    <w:p>
+      <w:pPr>
+        <w:rPr>
+          <w:rFonts w:eastAsia="Arial" w:cs="Arial"/>
+          <w:szCs w:val="24"/>
+        </w:rPr>
+      </w:pPr>
+      <w:r>
+        <w:rPr>
+          <w:rFonts w:eastAsia="Arial" w:cs="Arial"/>
+          <w:b/>
+          <w:bCs/>
+          <w:color w:val="000000" w:themeColor="text1"/>
+          <w:szCs w:val="24"/>
+        </w:rPr>
+        <w:t>THE AIR NAVIGATION (CARBON OFFSETTING AND REDUCTION SCHEME FOR INTERNATIONAL AVIATION) ORDER 2021 (SI 2021/534) (the ANO)</w:t>
+      </w:r>
+    </w:p>
+    <w:p>
+      <w:pPr>
+        <w:pStyle w:val="TemplateCommand"/>
+        <w:rPr>
+          <w:color w:val="000000" w:themeColor="text1"/>
+        </w:rPr>
+      </w:pPr>
+      <w:r>
+        <w:rPr>
+          <w:color w:val="000000" w:themeColor="text1"/>
+        </w:rPr>
+        <w:fldChar w:fldCharType="begin"/>
+      </w:r>
+      <w:r>
+        <w:rPr>
+          <w:color w:val="000000" w:themeColor="text1"/>
+        </w:rPr>
+        <w:instrText xml:space="preserve"> MERGEFIELD  [/#if]  \* MERGEFORMAT </w:instrText>
+      </w:r>
+      <w:r>
+        <w:rPr>
+          <w:color w:val="000000" w:themeColor="text1"/>
+        </w:rPr>
+        <w:fldChar w:fldCharType="separate"/>
+      </w:r>
+      <w:r>
+        <w:rPr>
+          <w:noProof/>
+          <w:color w:val="000000" w:themeColor="text1"/>
+          <w:sz w:val="22"/>
+          <w:szCs w:val="22"/>
+        </w:rPr>
+        <w:t>«[/#</w:t>
+      </w:r>
+      <w:r>
+        <w:rPr>
+          <w:noProof/>
+          <w:color w:val="000000" w:themeColor="text1"/>
+        </w:rPr>
+        <w:t>if]»</w:t>
+      </w:r>
+      <w:r>
+        <w:rPr>
+          <w:noProof/>
+          <w:color w:val="000000" w:themeColor="text1"/>
+        </w:rPr>
+        <w:fldChar w:fldCharType="end"/>
+      </w:r>
+    </w:p>
+    <w:p>
+      <w:pPr>
+        <w:rPr>
+          <w:sz w:val="24"/>
+          <w:szCs w:val="24"/>
+        </w:rPr>
+      </w:pPr>
+      <w:r>
+        <w:rPr>
+          <w:sz w:val="24"/>
+          <w:szCs w:val="24"/>
+        </w:rPr>
+        <w:t xml:space="preserve">I refer to </w:t>
+      </w:r>
+      <w:r>
+        <w:rPr>
+          <w:sz w:val="24"/>
+          <w:szCs w:val="24"/>
+        </w:rPr>
+        <w:fldChar w:fldCharType="begin"/>
+      </w:r>
+      <w:r>
+        <w:rPr>
+          <w:sz w:val="24"/>
+          <w:szCs w:val="24"/>
+        </w:rPr>
+        <w:instrText xml:space="preserve"> MERGEFIELD  ${workflow.requestTypeInfo}  \* MERGEFORMAT </w:instrText>
+      </w:r>
+      <w:r>
+        <w:rPr>
+          <w:sz w:val="24"/>
+          <w:szCs w:val="24"/>
+        </w:rPr>
+        <w:fldChar w:fldCharType="separate"/>
+      </w:r>
+      <w:r>
+        <w:rPr>
+          <w:noProof/>
+          <w:sz w:val="24"/>
+          <w:szCs w:val="24"/>
+        </w:rPr>
+        <w:t>«${workflow.requestTypeInfo}»</w:t>
+      </w:r>
+      <w:r>
+        <w:rPr>
+          <w:sz w:val="24"/>
+          <w:szCs w:val="24"/>
+        </w:rPr>
+        <w:fldChar w:fldCharType="end"/>
+      </w:r>
+      <w:r>
+        <w:rPr>
+          <w:sz w:val="24"/>
+          <w:szCs w:val="24"/>
+        </w:rPr>
+        <w:t xml:space="preserve">, received by the </w:t>
+      </w:r>
+      <w:r>
+        <w:rPr>
+          <w:sz w:val="24"/>
+          <w:szCs w:val="24"/>
+        </w:rPr>
+        <w:fldChar w:fldCharType="begin"/>
+      </w:r>
+      <w:r>
+        <w:rPr>
+          <w:sz w:val="24"/>
+          <w:szCs w:val="24"/>
+        </w:rPr>
+        <w:instrText xml:space="preserve"> MERGEFIELD  ${competentAuthority.name}  \* MERGEFORMAT </w:instrText>
+      </w:r>
+      <w:r>
+        <w:rPr>
+          <w:sz w:val="24"/>
+          <w:szCs w:val="24"/>
+        </w:rPr>
+        <w:fldChar w:fldCharType="separate"/>
+      </w:r>
+      <w:r>
+        <w:rPr>
+          <w:noProof/>
+          <w:sz w:val="24"/>
+          <w:szCs w:val="24"/>
+        </w:rPr>
+        <w:t>«${competentAuthority.name}»</w:t>
+      </w:r>
+      <w:r>
+        <w:rPr>
+          <w:sz w:val="24"/>
+          <w:szCs w:val="24"/>
+        </w:rPr>
+        <w:fldChar w:fldCharType="end"/>
+      </w:r>
+      <w:r>
+        <w:rPr>
+          <w:sz w:val="24"/>
+          <w:szCs w:val="24"/>
+        </w:rPr>
+        <w:t xml:space="preserve"> on </w:t>
+      </w:r>
+      <w:r>
+        <w:rPr>
+          <w:sz w:val="24"/>
+          <w:szCs w:val="24"/>
+        </w:rPr>
+        <w:fldChar w:fldCharType="begin"/>
+      </w:r>
+      <w:r>
+        <w:rPr>
+          <w:sz w:val="24"/>
+          <w:szCs w:val="24"/>
+        </w:rPr>
+        <w:instrText xml:space="preserve"> MERGEFIELD  ${workflow.requestSubmissionDate?date?string('dd/MM/yyyy')} </w:instrText>
+      </w:r>
+      <w:r>
+        <w:rPr>
+          <w:sz w:val="24"/>
+          <w:szCs w:val="24"/>
+        </w:rPr>
+        <w:fldChar w:fldCharType="separate"/>
+      </w:r>
+      <w:r>
+        <w:rPr>
+          <w:noProof/>
+          <w:sz w:val="24"/>
+          <w:szCs w:val="24"/>
+        </w:rPr>
+        <w:t>«${workflow.requestSubmissionDate?date?st»</w:t>
+      </w:r>
+      <w:r>
+        <w:rPr>
+          <w:sz w:val="24"/>
+          <w:szCs w:val="24"/>
+        </w:rPr>
+        <w:fldChar w:fldCharType="end"/>
+      </w:r>
+      <w:r>
+        <w:rPr>
+          <w:sz w:val="24"/>
+          <w:szCs w:val="24"/>
+        </w:rPr>
+        <w:t xml:space="preserve">. The </w:t>
+      </w:r>
+      <w:r>
+        <w:rPr>
+          <w:sz w:val="24"/>
+          <w:szCs w:val="24"/>
+        </w:rPr>
+        <w:t>Order</w:t>
+      </w:r>
+      <w:r>
+        <w:rPr>
+          <w:sz w:val="24"/>
+          <w:szCs w:val="24"/>
+        </w:rPr>
+        <w:t xml:space="preserve"> require</w:t>
+      </w:r>
+      <w:r>
+        <w:rPr>
+          <w:sz w:val="24"/>
+          <w:szCs w:val="24"/>
+        </w:rPr>
+        <w:t>s</w:t>
+      </w:r>
+      <w:r>
+        <w:rPr>
+          <w:sz w:val="24"/>
+          <w:szCs w:val="24"/>
+        </w:rPr>
+        <w:t xml:space="preserve"> that the </w:t>
+      </w:r>
+      <w:r>
+        <w:rPr>
+          <w:sz w:val="24"/>
+          <w:szCs w:val="24"/>
+        </w:rPr>
+        <w:fldChar w:fldCharType="begin"/>
+      </w:r>
+      <w:r>
+        <w:rPr>
+          <w:sz w:val="24"/>
+          <w:szCs w:val="24"/>
+        </w:rPr>
+        <w:instrText xml:space="preserve"> MERGEFIELD  ${competentAuthority.name}  \* MERGEFORMAT </w:instrText>
+      </w:r>
+      <w:r>
+        <w:rPr>
+          <w:sz w:val="24"/>
+          <w:szCs w:val="24"/>
+        </w:rPr>
+        <w:fldChar w:fldCharType="separate"/>
+      </w:r>
+      <w:r>
+        <w:rPr>
+          <w:noProof/>
+          <w:sz w:val="24"/>
+          <w:szCs w:val="24"/>
+        </w:rPr>
+        <w:t>«${competentAuthority.name}»</w:t>
+      </w:r>
+      <w:r>
+        <w:rPr>
+          <w:sz w:val="24"/>
+          <w:szCs w:val="24"/>
+        </w:rPr>
+        <w:fldChar w:fldCharType="end"/>
+      </w:r>
+      <w:r>
+        <w:rPr>
+          <w:sz w:val="24"/>
+          <w:szCs w:val="24"/>
+        </w:rPr>
+        <w:t xml:space="preserve"> should determine this application within </w:t>
+      </w:r>
+      <w:r>
+        <w:rPr>
+          <w:sz w:val="24"/>
+          <w:szCs w:val="24"/>
+        </w:rPr>
+        <w:t xml:space="preserve">two </w:t>
+      </w:r>
+      <w:r>
+        <w:rPr>
+          <w:sz w:val="24"/>
+          <w:szCs w:val="24"/>
+        </w:rPr>
+        <w:t xml:space="preserve">months from the date on which the application was received, or any such longer period as may be agreed between the applicant (yourselves) and the </w:t>
+      </w:r>
+      <w:r>
+        <w:rPr>
+          <w:sz w:val="24"/>
+          <w:szCs w:val="24"/>
+        </w:rPr>
+        <w:fldChar w:fldCharType="begin"/>
+      </w:r>
+      <w:r>
+        <w:rPr>
+          <w:sz w:val="24"/>
+          <w:szCs w:val="24"/>
+        </w:rPr>
+        <w:instrText xml:space="preserve"> MERGEFIELD  ${competentAuthority.name}  \* MERGEFORMAT </w:instrText>
+      </w:r>
+      <w:r>
+        <w:rPr>
+          <w:sz w:val="24"/>
+          <w:szCs w:val="24"/>
+        </w:rPr>
+        <w:fldChar w:fldCharType="separate"/>
+      </w:r>
+      <w:r>
+        <w:rPr>
+          <w:noProof/>
+          <w:sz w:val="24"/>
+          <w:szCs w:val="24"/>
+        </w:rPr>
+        <w:t>«${competentAuthority.name}»</w:t>
+      </w:r>
+      <w:r>
+        <w:rPr>
+          <w:sz w:val="24"/>
+          <w:szCs w:val="24"/>
+        </w:rPr>
+        <w:fldChar w:fldCharType="end"/>
+      </w:r>
+      <w:r>
+        <w:rPr>
+          <w:sz w:val="24"/>
+          <w:szCs w:val="24"/>
+        </w:rPr>
+        <w:t>.</w:t>
+      </w:r>
+    </w:p>
+    <w:p>
+      <w:pPr>
+        <w:rPr>
+          <w:sz w:val="24"/>
+          <w:szCs w:val="24"/>
+        </w:rPr>
+      </w:pPr>
+      <w:r>
+        <w:rPr>
+          <w:sz w:val="24"/>
+          <w:szCs w:val="24"/>
+        </w:rPr>
+        <w:t xml:space="preserve">I hereby request your agreement to an extension of the determination period to </w:t>
+      </w:r>
+      <w:r>
+        <w:rPr>
+          <w:sz w:val="24"/>
+          <w:szCs w:val="24"/>
+        </w:rPr>
+        <w:fldChar w:fldCharType="begin"/>
+      </w:r>
+      <w:r>
+        <w:rPr>
+          <w:sz w:val="24"/>
+          <w:szCs w:val="24"/>
+        </w:rPr>
+        <w:instrText xml:space="preserve"> MERGEFIELD  "${params.extensionDate?date?string('dd MMMM yyyy')}" </w:instrText>
+      </w:r>
+      <w:r>
+        <w:rPr>
+          <w:sz w:val="24"/>
+          <w:szCs w:val="24"/>
+        </w:rPr>
+        <w:fldChar w:fldCharType="separate"/>
+      </w:r>
+      <w:r>
+        <w:rPr>
+          <w:noProof/>
+          <w:sz w:val="24"/>
+          <w:szCs w:val="24"/>
+        </w:rPr>
+        <w:t>«${params.extensionDate?date?string('dd M»</w:t>
+      </w:r>
+      <w:r>
+        <w:rPr>
+          <w:sz w:val="24"/>
+          <w:szCs w:val="24"/>
+        </w:rPr>
+        <w:fldChar w:fldCharType="end"/>
+      </w:r>
+      <w:r>
+        <w:rPr>
+          <w:sz w:val="24"/>
+          <w:szCs w:val="24"/>
+        </w:rPr>
+        <w:t>.</w:t>
+      </w:r>
+    </w:p>
+    <w:p>
+      <w:pPr>
+        <w:rPr>
+          <w:sz w:val="24"/>
+          <w:szCs w:val="24"/>
+        </w:rPr>
+      </w:pPr>
+      <w:r>
+        <w:rPr>
+          <w:sz w:val="24"/>
+          <w:szCs w:val="24"/>
+        </w:rPr>
+        <w:t>P</w:t>
+      </w:r>
+      <w:r>
+        <w:rPr>
+          <w:sz w:val="24"/>
+          <w:szCs w:val="24"/>
+        </w:rPr>
+        <w:t xml:space="preserve">lease confirm your acceptance </w:t>
+      </w:r>
+      <w:r>
+        <w:rPr>
+          <w:sz w:val="24"/>
+          <w:szCs w:val="24"/>
+        </w:rPr>
+        <w:t xml:space="preserve">of this request </w:t>
+      </w:r>
+      <w:r>
+        <w:rPr>
+          <w:sz w:val="24"/>
+          <w:szCs w:val="24"/>
+        </w:rPr>
+        <w:t xml:space="preserve">by completing the task </w:t>
+      </w:r>
+      <w:r>
+        <w:rPr>
+          <w:sz w:val="24"/>
+          <w:szCs w:val="24"/>
+        </w:rPr>
+        <w:t xml:space="preserve">in </w:t>
+      </w:r>
+      <w:r>
+        <w:rPr>
+          <w:sz w:val="24"/>
+          <w:szCs w:val="24"/>
+        </w:rPr>
+        <w:t xml:space="preserve">the ‘Manage your </w:t>
+      </w:r>
+      <w:r>
+        <w:rPr>
+          <w:sz w:val="24"/>
+          <w:szCs w:val="24"/>
+        </w:rPr>
+        <w:t xml:space="preserve">UK </w:t>
+      </w:r>
+      <w:r>
+        <w:rPr>
+          <w:sz w:val="24"/>
+          <w:szCs w:val="24"/>
+        </w:rPr>
+        <w:t xml:space="preserve">ETS reporting’ service </w:t>
+      </w:r>
+      <w:r>
+        <w:rPr>
+          <w:sz w:val="24"/>
+          <w:szCs w:val="24"/>
+        </w:rPr>
+        <w:t>b</w:t>
+      </w:r>
+      <w:r>
+        <w:rPr>
+          <w:sz w:val="24"/>
+          <w:szCs w:val="24"/>
+        </w:rPr>
+        <w:t>y</w:t>
+      </w:r>
+      <w:r>
+        <w:rPr>
+          <w:sz w:val="24"/>
+          <w:szCs w:val="24"/>
+        </w:rPr>
+        <w:t xml:space="preserve"> </w:t>
+      </w:r>
+      <w:r>
+        <w:rPr>
+          <w:sz w:val="24"/>
+          <w:szCs w:val="24"/>
+        </w:rPr>
+        <w:fldChar w:fldCharType="begin"/>
+      </w:r>
+      <w:r>
+        <w:rPr>
+          <w:sz w:val="24"/>
+          <w:szCs w:val="24"/>
+        </w:rPr>
+        <w:instrText xml:space="preserve"> MERGEFIELD  "${params.deadline?date?string('dd MMMM yyyy')}" </w:instrText>
+      </w:r>
+      <w:r>
+        <w:rPr>
+          <w:sz w:val="24"/>
+          <w:szCs w:val="24"/>
+        </w:rPr>
+        <w:fldChar w:fldCharType="separate"/>
+      </w:r>
+      <w:r>
+        <w:rPr>
+          <w:noProof/>
+          <w:sz w:val="24"/>
+          <w:szCs w:val="24"/>
+        </w:rPr>
+        <w:t>«${params.deadline?date?string('dd MMMM y»</w:t>
+      </w:r>
+      <w:r>
+        <w:rPr>
+          <w:sz w:val="24"/>
+          <w:szCs w:val="24"/>
+        </w:rPr>
+        <w:fldChar w:fldCharType="end"/>
+      </w:r>
+      <w:r>
+        <w:rPr>
+          <w:sz w:val="24"/>
+          <w:szCs w:val="24"/>
+        </w:rPr>
+        <w:t>.</w:t>
+      </w:r>
+    </w:p>
+    <w:p>
+      <w:pPr>
+        <w:rPr>
+          <w:sz w:val="24"/>
+          <w:szCs w:val="24"/>
+        </w:rPr>
+      </w:pPr>
+      <w:r>
+        <w:rPr>
+          <w:sz w:val="24"/>
+          <w:szCs w:val="24"/>
+        </w:rPr>
+        <w:lastRenderedPageBreak/>
         <w:t xml:space="preserve">If you do not agree to this extension you may, at the end of the determination period, notify the </w:t>
       </w:r>
       <w:r>
@@ -1103,7 +1407,6 @@
           <w:sz w:val="24"/>
           <w:szCs w:val="24"/>
         </w:rPr>
-        <w:lastRenderedPageBreak/>
         <w:t xml:space="preserve">Yours </w:t>
       </w:r>
       <w:r>
@@ -1286,7 +1589,7 @@
 </file>
 
 <file path=word/endnotes.xml><?xml version="1.0" encoding="utf-8"?>
-<w:endnotes xmlns:wpc="http://schemas.microsoft.com/office/word/2010/wordprocessingCanvas" xmlns:cx="http://schemas.microsoft.com/office/drawing/2014/chartex" xmlns:cx1="http://schemas.microsoft.com/office/drawing/2015/9/8/chartex" xmlns:cx2="http://schemas.microsoft.com/office/drawing/2015/10/21/chartex" xmlns:cx3="http://schemas.microsoft.com/office/drawing/2016/5/9/chartex" xmlns:cx4="http://schemas.microsoft.com/office/drawing/2016/5/10/chartex" xmlns:cx5="http://schemas.microsoft.com/office/drawing/2016/5/11/chartex" xmlns:cx6="http://schemas.microsoft.com/office/drawing/2016/5/12/chartex" xmlns:cx7="http://schemas.microsoft.com/office/drawing/2016/5/13/chartex" xmlns:cx8="http://schemas.microsoft.com/office/drawing/2016/5/14/chartex" xmlns:mc="http://schemas.openxmlformats.org/markup-compatibility/2006" xmlns:aink="http://schemas.microsoft.com/office/drawing/2016/ink" xmlns:am3d="http://schemas.microsoft.com/office/drawing/2017/model3d" xmlns:o="urn:schemas-microsoft-com:office:office" xmlns:r="http://schemas.openxmlformats.org/officeDocument/2006/relationships" xmlns:m="http://schemas.openxmlformats.org/officeDocument/2006/math" xmlns:v="urn:schemas-microsoft-com:vml" xmlns:wp14="http://schemas.microsoft.com/office/word/2010/wordprocessingDrawing" xmlns:wp="http://schemas.openxmlformats.org/drawingml/2006/wordprocessingDrawing" xmlns:w10="urn:schemas-microsoft-com:office:word" xmlns:w="http://schemas.openxmlformats.org/wordprocessingml/2006/main" xmlns:w14="http://schemas.microsoft.com/office/word/2010/wordml" xmlns:w15="http://schemas.microsoft.com/office/word/2012/wordml" xmlns:w16cex="http://schemas.microsoft.com/office/word/2018/wordml/cex" xmlns:w16cid="http://schemas.microsoft.com/office/word/2016/wordml/cid" xmlns:w16="http://schemas.microsoft.com/office/word/2018/wordml" xmlns:w16sdtdh="http://schemas.microsoft.com/office/word/2020/wordml/sdtdatahash" xmlns:w16se="http://schemas.microsoft.com/office/word/2015/wordml/symex" xmlns:wpg="http://schemas.microsoft.com/office/word/2010/wordprocessingGroup" xmlns:wpi="http://schemas.microsoft.com/office/word/2010/wordprocessingInk" xmlns:wne="http://schemas.microsoft.com/office/word/2006/wordml" xmlns:wps="http://schemas.microsoft.com/office/word/2010/wordprocessingShape" mc:Ignorable="w14 w15 w16se w16cid w16 w16cex w16sdtdh wp14">
+<w:endnotes xmlns:wpc="http://schemas.microsoft.com/office/word/2010/wordprocessingCanvas" xmlns:cx="http://schemas.microsoft.com/office/drawing/2014/chartex" xmlns:cx1="http://schemas.microsoft.com/office/drawing/2015/9/8/chartex" xmlns:cx2="http://schemas.microsoft.com/office/drawing/2015/10/21/chartex" xmlns:cx3="http://schemas.microsoft.com/office/drawing/2016/5/9/chartex" xmlns:cx4="http://schemas.microsoft.com/office/drawing/2016/5/10/chartex" xmlns:cx5="http://schemas.microsoft.com/office/drawing/2016/5/11/chartex" xmlns:cx6="http://schemas.microsoft.com/office/drawing/2016/5/12/chartex" xmlns:cx7="http://schemas.microsoft.com/office/drawing/2016/5/13/chartex" xmlns:cx8="http://schemas.microsoft.com/office/drawing/2016/5/14/chartex" xmlns:mc="http://schemas.openxmlformats.org/markup-compatibility/2006" xmlns:aink="http://schemas.microsoft.com/office/drawing/2016/ink" xmlns:am3d="http://schemas.microsoft.com/office/drawing/2017/model3d" xmlns:o="urn:schemas-microsoft-com:office:office" xmlns:oel="http://schemas.microsoft.com/office/2019/extlst" xmlns:r="http://schemas.openxmlformats.org/officeDocument/2006/relationships" xmlns:m="http://schemas.openxmlformats.org/officeDocument/2006/math" xmlns:v="urn:schemas-microsoft-com:vml" xmlns:wp14="http://schemas.microsoft.com/office/word/2010/wordprocessingDrawing" xmlns:wp="http://schemas.openxmlformats.org/drawingml/2006/wordprocessingDrawing" xmlns:w10="urn:schemas-microsoft-com:office:word" xmlns:w="http://schemas.openxmlformats.org/wordprocessingml/2006/main" xmlns:w14="http://schemas.microsoft.com/office/word/2010/wordml" xmlns:w15="http://schemas.microsoft.com/office/word/2012/wordml" xmlns:w16cex="http://schemas.microsoft.com/office/word/2018/wordml/cex" xmlns:w16cid="http://schemas.microsoft.com/office/word/2016/wordml/cid" xmlns:w16="http://schemas.microsoft.com/office/word/2018/wordml" xmlns:w16sdtdh="http://schemas.microsoft.com/office/word/2020/wordml/sdtdatahash" xmlns:w16se="http://schemas.microsoft.com/office/word/2015/wordml/symex" xmlns:wpg="http://schemas.microsoft.com/office/word/2010/wordprocessingGroup" xmlns:wpi="http://schemas.microsoft.com/office/word/2010/wordprocessingInk" xmlns:wne="http://schemas.microsoft.com/office/word/2006/wordml" xmlns:wps="http://schemas.microsoft.com/office/word/2010/wordprocessingShape" mc:Ignorable="w14 w15 w16se w16cid w16 w16cex w16sdtdh wp14">
   <w:endnote w:type="separator" w:id="-1">
     <w:p>
       <w:r>
@@ -1305,7 +1608,7 @@
 </file>
 
 <file path=word/footer1.xml><?xml version="1.0" encoding="utf-8"?>
-<w:ftr xmlns:wpc="http://schemas.microsoft.com/office/word/2010/wordprocessingCanvas" xmlns:cx="http://schemas.microsoft.com/office/drawing/2014/chartex" xmlns:cx1="http://schemas.microsoft.com/office/drawing/2015/9/8/chartex" xmlns:cx2="http://schemas.microsoft.com/office/drawing/2015/10/21/chartex" xmlns:cx3="http://schemas.microsoft.com/office/drawing/2016/5/9/chartex" xmlns:cx4="http://schemas.microsoft.com/office/drawing/2016/5/10/chartex" xmlns:cx5="http://schemas.microsoft.com/office/drawing/2016/5/11/chartex" xmlns:cx6="http://schemas.microsoft.com/office/drawing/2016/5/12/chartex" xmlns:cx7="http://schemas.microsoft.com/office/drawing/2016/5/13/chartex" xmlns:cx8="http://schemas.microsoft.com/office/drawing/2016/5/14/chartex" xmlns:mc="http://schemas.openxmlformats.org/markup-compatibility/2006" xmlns:aink="http://schemas.microsoft.com/office/drawing/2016/ink" xmlns:am3d="http://schemas.microsoft.com/office/drawing/2017/model3d" xmlns:o="urn:schemas-microsoft-com:office:office" xmlns:r="http://schemas.openxmlformats.org/officeDocument/2006/relationships" xmlns:m="http://schemas.openxmlformats.org/officeDocument/2006/math" xmlns:v="urn:schemas-microsoft-com:vml" xmlns:wp14="http://schemas.microsoft.com/office/word/2010/wordprocessingDrawing" xmlns:wp="http://schemas.openxmlformats.org/drawingml/2006/wordprocessingDrawing" xmlns:w10="urn:schemas-microsoft-com:office:word" xmlns:w="http://schemas.openxmlformats.org/wordprocessingml/2006/main" xmlns:w14="http://schemas.microsoft.com/office/word/2010/wordml" xmlns:w15="http://schemas.microsoft.com/office/word/2012/wordml" xmlns:w16cex="http://schemas.microsoft.com/office/word/2018/wordml/cex" xmlns:w16cid="http://schemas.microsoft.com/office/word/2016/wordml/cid" xmlns:w16="http://schemas.microsoft.com/office/word/2018/wordml" xmlns:w16sdtdh="http://schemas.microsoft.com/office/word/2020/wordml/sdtdatahash" xmlns:w16se="http://schemas.microsoft.com/office/word/2015/wordml/symex" xmlns:wpg="http://schemas.microsoft.com/office/word/2010/wordprocessingGroup" xmlns:wpi="http://schemas.microsoft.com/office/word/2010/wordprocessingInk" xmlns:wne="http://schemas.microsoft.com/office/word/2006/wordml" xmlns:wps="http://schemas.microsoft.com/office/word/2010/wordprocessingShape" mc:Ignorable="w14 w15 w16se w16cid w16 w16cex w16sdtdh wp14">
+<w:ftr xmlns:wpc="http://schemas.microsoft.com/office/word/2010/wordprocessingCanvas" xmlns:cx="http://schemas.microsoft.com/office/drawing/2014/chartex" xmlns:cx1="http://schemas.microsoft.com/office/drawing/2015/9/8/chartex" xmlns:cx2="http://schemas.microsoft.com/office/drawing/2015/10/21/chartex" xmlns:cx3="http://schemas.microsoft.com/office/drawing/2016/5/9/chartex" xmlns:cx4="http://schemas.microsoft.com/office/drawing/2016/5/10/chartex" xmlns:cx5="http://schemas.microsoft.com/office/drawing/2016/5/11/chartex" xmlns:cx6="http://schemas.microsoft.com/office/drawing/2016/5/12/chartex" xmlns:cx7="http://schemas.microsoft.com/office/drawing/2016/5/13/chartex" xmlns:cx8="http://schemas.microsoft.com/office/drawing/2016/5/14/chartex" xmlns:mc="http://schemas.openxmlformats.org/markup-compatibility/2006" xmlns:aink="http://schemas.microsoft.com/office/drawing/2016/ink" xmlns:am3d="http://schemas.microsoft.com/office/drawing/2017/model3d" xmlns:o="urn:schemas-microsoft-com:office:office" xmlns:oel="http://schemas.microsoft.com/office/2019/extlst" xmlns:r="http://schemas.openxmlformats.org/officeDocument/2006/relationships" xmlns:m="http://schemas.openxmlformats.org/officeDocument/2006/math" xmlns:v="urn:schemas-microsoft-com:vml" xmlns:wp14="http://schemas.microsoft.com/office/word/2010/wordprocessingDrawing" xmlns:wp="http://schemas.openxmlformats.org/drawingml/2006/wordprocessingDrawing" xmlns:w10="urn:schemas-microsoft-com:office:word" xmlns:w="http://schemas.openxmlformats.org/wordprocessingml/2006/main" xmlns:w14="http://schemas.microsoft.com/office/word/2010/wordml" xmlns:w15="http://schemas.microsoft.com/office/word/2012/wordml" xmlns:w16cex="http://schemas.microsoft.com/office/word/2018/wordml/cex" xmlns:w16cid="http://schemas.microsoft.com/office/word/2016/wordml/cid" xmlns:w16="http://schemas.microsoft.com/office/word/2018/wordml" xmlns:w16sdtdh="http://schemas.microsoft.com/office/word/2020/wordml/sdtdatahash" xmlns:w16se="http://schemas.microsoft.com/office/word/2015/wordml/symex" xmlns:wpg="http://schemas.microsoft.com/office/word/2010/wordprocessingGroup" xmlns:wpi="http://schemas.microsoft.com/office/word/2010/wordprocessingInk" xmlns:wne="http://schemas.microsoft.com/office/word/2006/wordml" xmlns:wps="http://schemas.microsoft.com/office/word/2010/wordprocessingShape" mc:Ignorable="w14 w15 w16se w16cid w16 w16cex w16sdtdh wp14">
   <w:p>
     <w:pPr>
       <w:pStyle w:val="Footer"/>
@@ -1331,6 +1634,7 @@
         </w:rPr>
         <w:t xml:space="preserve">, </w:t>
       </w:r>
+      <w:proofErr w:type="gramStart"/>
       <w:smartTag w:uri="urn:schemas-microsoft-com:office:smarttags" w:element="State">
         <w:r>
           <w:rPr>
@@ -1341,6 +1645,7 @@
         </w:r>
       </w:smartTag>
     </w:smartTag>
+    <w:proofErr w:type="gramEnd"/>
     <w:r>
       <w:rPr>
         <w:sz w:val="16"/>
@@ -1410,7 +1715,7 @@
 </file>
 
 <file path=word/footnotes.xml><?xml version="1.0" encoding="utf-8"?>
-<w:footnotes xmlns:wpc="http://schemas.microsoft.com/office/word/2010/wordprocessingCanvas" xmlns:cx="http://schemas.microsoft.com/office/drawing/2014/chartex" xmlns:cx1="http://schemas.microsoft.com/office/drawing/2015/9/8/chartex" xmlns:cx2="http://schemas.microsoft.com/office/drawing/2015/10/21/chartex" xmlns:cx3="http://schemas.microsoft.com/office/drawing/2016/5/9/chartex" xmlns:cx4="http://schemas.microsoft.com/office/drawing/2016/5/10/chartex" xmlns:cx5="http://schemas.microsoft.com/office/drawing/2016/5/11/chartex" xmlns:cx6="http://schemas.microsoft.com/office/drawing/2016/5/12/chartex" xmlns:cx7="http://schemas.microsoft.com/office/drawing/2016/5/13/chartex" xmlns:cx8="http://schemas.microsoft.com/office/drawing/2016/5/14/chartex" xmlns:mc="http://schemas.openxmlformats.org/markup-compatibility/2006" xmlns:aink="http://schemas.microsoft.com/office/drawing/2016/ink" xmlns:am3d="http://schemas.microsoft.com/office/drawing/2017/model3d" xmlns:o="urn:schemas-microsoft-com:office:office" xmlns:r="http://schemas.openxmlformats.org/officeDocument/2006/relationships" xmlns:m="http://schemas.openxmlformats.org/officeDocument/2006/math" xmlns:v="urn:schemas-microsoft-com:vml" xmlns:wp14="http://schemas.microsoft.com/office/word/2010/wordprocessingDrawing" xmlns:wp="http://schemas.openxmlformats.org/drawingml/2006/wordprocessingDrawing" xmlns:w10="urn:schemas-microsoft-com:office:word" xmlns:w="http://schemas.openxmlformats.org/wordprocessingml/2006/main" xmlns:w14="http://schemas.microsoft.com/office/word/2010/wordml" xmlns:w15="http://schemas.microsoft.com/office/word/2012/wordml" xmlns:w16cex="http://schemas.microsoft.com/office/word/2018/wordml/cex" xmlns:w16cid="http://schemas.microsoft.com/office/word/2016/wordml/cid" xmlns:w16="http://schemas.microsoft.com/office/word/2018/wordml" xmlns:w16sdtdh="http://schemas.microsoft.com/office/word/2020/wordml/sdtdatahash" xmlns:w16se="http://schemas.microsoft.com/office/word/2015/wordml/symex" xmlns:wpg="http://schemas.microsoft.com/office/word/2010/wordprocessingGroup" xmlns:wpi="http://schemas.microsoft.com/office/word/2010/wordprocessingInk" xmlns:wne="http://schemas.microsoft.com/office/word/2006/wordml" xmlns:wps="http://schemas.microsoft.com/office/word/2010/wordprocessingShape" mc:Ignorable="w14 w15 w16se w16cid w16 w16cex w16sdtdh wp14">
+<w:footnotes xmlns:wpc="http://schemas.microsoft.com/office/word/2010/wordprocessingCanvas" xmlns:cx="http://schemas.microsoft.com/office/drawing/2014/chartex" xmlns:cx1="http://schemas.microsoft.com/office/drawing/2015/9/8/chartex" xmlns:cx2="http://schemas.microsoft.com/office/drawing/2015/10/21/chartex" xmlns:cx3="http://schemas.microsoft.com/office/drawing/2016/5/9/chartex" xmlns:cx4="http://schemas.microsoft.com/office/drawing/2016/5/10/chartex" xmlns:cx5="http://schemas.microsoft.com/office/drawing/2016/5/11/chartex" xmlns:cx6="http://schemas.microsoft.com/office/drawing/2016/5/12/chartex" xmlns:cx7="http://schemas.microsoft.com/office/drawing/2016/5/13/chartex" xmlns:cx8="http://schemas.microsoft.com/office/drawing/2016/5/14/chartex" xmlns:mc="http://schemas.openxmlformats.org/markup-compatibility/2006" xmlns:aink="http://schemas.microsoft.com/office/drawing/2016/ink" xmlns:am3d="http://schemas.microsoft.com/office/drawing/2017/model3d" xmlns:o="urn:schemas-microsoft-com:office:office" xmlns:oel="http://schemas.microsoft.com/office/2019/extlst" xmlns:r="http://schemas.openxmlformats.org/officeDocument/2006/relationships" xmlns:m="http://schemas.openxmlformats.org/officeDocument/2006/math" xmlns:v="urn:schemas-microsoft-com:vml" xmlns:wp14="http://schemas.microsoft.com/office/word/2010/wordprocessingDrawing" xmlns:wp="http://schemas.openxmlformats.org/drawingml/2006/wordprocessingDrawing" xmlns:w10="urn:schemas-microsoft-com:office:word" xmlns:w="http://schemas.openxmlformats.org/wordprocessingml/2006/main" xmlns:w14="http://schemas.microsoft.com/office/word/2010/wordml" xmlns:w15="http://schemas.microsoft.com/office/word/2012/wordml" xmlns:w16cex="http://schemas.microsoft.com/office/word/2018/wordml/cex" xmlns:w16cid="http://schemas.microsoft.com/office/word/2016/wordml/cid" xmlns:w16="http://schemas.microsoft.com/office/word/2018/wordml" xmlns:w16sdtdh="http://schemas.microsoft.com/office/word/2020/wordml/sdtdatahash" xmlns:w16se="http://schemas.microsoft.com/office/word/2015/wordml/symex" xmlns:wpg="http://schemas.microsoft.com/office/word/2010/wordprocessingGroup" xmlns:wpi="http://schemas.microsoft.com/office/word/2010/wordprocessingInk" xmlns:wne="http://schemas.microsoft.com/office/word/2006/wordml" xmlns:wps="http://schemas.microsoft.com/office/word/2010/wordprocessingShape" mc:Ignorable="w14 w15 w16se w16cid w16 w16cex w16sdtdh wp14">
   <w:footnote w:type="separator" w:id="-1">
     <w:p>
       <w:r>
@@ -1429,7 +1734,7 @@
 </file>
 
 <file path=word/numbering.xml><?xml version="1.0" encoding="utf-8"?>
-<w:numbering xmlns:wpc="http://schemas.microsoft.com/office/word/2010/wordprocessingCanvas" xmlns:cx="http://schemas.microsoft.com/office/drawing/2014/chartex" xmlns:cx1="http://schemas.microsoft.com/office/drawing/2015/9/8/chartex" xmlns:cx2="http://schemas.microsoft.com/office/drawing/2015/10/21/chartex" xmlns:cx3="http://schemas.microsoft.com/office/drawing/2016/5/9/chartex" xmlns:cx4="http://schemas.microsoft.com/office/drawing/2016/5/10/chartex" xmlns:cx5="http://schemas.microsoft.com/office/drawing/2016/5/11/chartex" xmlns:cx6="http://schemas.microsoft.com/office/drawing/2016/5/12/chartex" xmlns:cx7="http://schemas.microsoft.com/office/drawing/2016/5/13/chartex" xmlns:cx8="http://schemas.microsoft.com/office/drawing/2016/5/14/chartex" xmlns:mc="http://schemas.openxmlformats.org/markup-compatibility/2006" xmlns:aink="http://schemas.microsoft.com/office/drawing/2016/ink" xmlns:am3d="http://schemas.microsoft.com/office/drawing/2017/model3d" xmlns:o="urn:schemas-microsoft-com:office:office" xmlns:r="http://schemas.openxmlformats.org/officeDocument/2006/relationships" xmlns:m="http://schemas.openxmlformats.org/officeDocument/2006/math" xmlns:v="urn:schemas-microsoft-com:vml" xmlns:wp14="http://schemas.microsoft.com/office/word/2010/wordprocessingDrawing" xmlns:wp="http://schemas.openxmlformats.org/drawingml/2006/wordprocessingDrawing" xmlns:w10="urn:schemas-microsoft-com:office:word" xmlns:w="http://schemas.openxmlformats.org/wordprocessingml/2006/main" xmlns:w14="http://schemas.microsoft.com/office/word/2010/wordml" xmlns:w15="http://schemas.microsoft.com/office/word/2012/wordml" xmlns:w16cex="http://schemas.microsoft.com/office/word/2018/wordml/cex" xmlns:w16cid="http://schemas.microsoft.com/office/word/2016/wordml/cid" xmlns:w16="http://schemas.microsoft.com/office/word/2018/wordml" xmlns:w16sdtdh="http://schemas.microsoft.com/office/word/2020/wordml/sdtdatahash" xmlns:w16se="http://schemas.microsoft.com/office/word/2015/wordml/symex" xmlns:wpg="http://schemas.microsoft.com/office/word/2010/wordprocessingGroup" xmlns:wpi="http://schemas.microsoft.com/office/word/2010/wordprocessingInk" xmlns:wne="http://schemas.microsoft.com/office/word/2006/wordml" xmlns:wps="http://schemas.microsoft.com/office/word/2010/wordprocessingShape" mc:Ignorable="w14 w15 w16se w16cid w16 w16cex w16sdtdh wp14">
+<w:numbering xmlns:wpc="http://schemas.microsoft.com/office/word/2010/wordprocessingCanvas" xmlns:cx="http://schemas.microsoft.com/office/drawing/2014/chartex" xmlns:cx1="http://schemas.microsoft.com/office/drawing/2015/9/8/chartex" xmlns:cx2="http://schemas.microsoft.com/office/drawing/2015/10/21/chartex" xmlns:cx3="http://schemas.microsoft.com/office/drawing/2016/5/9/chartex" xmlns:cx4="http://schemas.microsoft.com/office/drawing/2016/5/10/chartex" xmlns:cx5="http://schemas.microsoft.com/office/drawing/2016/5/11/chartex" xmlns:cx6="http://schemas.microsoft.com/office/drawing/2016/5/12/chartex" xmlns:cx7="http://schemas.microsoft.com/office/drawing/2016/5/13/chartex" xmlns:cx8="http://schemas.microsoft.com/office/drawing/2016/5/14/chartex" xmlns:mc="http://schemas.openxmlformats.org/markup-compatibility/2006" xmlns:aink="http://schemas.microsoft.com/office/drawing/2016/ink" xmlns:am3d="http://schemas.microsoft.com/office/drawing/2017/model3d" xmlns:o="urn:schemas-microsoft-com:office:office" xmlns:oel="http://schemas.microsoft.com/office/2019/extlst" xmlns:r="http://schemas.openxmlformats.org/officeDocument/2006/relationships" xmlns:m="http://schemas.openxmlformats.org/officeDocument/2006/math" xmlns:v="urn:schemas-microsoft-com:vml" xmlns:wp14="http://schemas.microsoft.com/office/word/2010/wordprocessingDrawing" xmlns:wp="http://schemas.openxmlformats.org/drawingml/2006/wordprocessingDrawing" xmlns:w10="urn:schemas-microsoft-com:office:word" xmlns:w="http://schemas.openxmlformats.org/wordprocessingml/2006/main" xmlns:w14="http://schemas.microsoft.com/office/word/2010/wordml" xmlns:w15="http://schemas.microsoft.com/office/word/2012/wordml" xmlns:w16cex="http://schemas.microsoft.com/office/word/2018/wordml/cex" xmlns:w16cid="http://schemas.microsoft.com/office/word/2016/wordml/cid" xmlns:w16="http://schemas.microsoft.com/office/word/2018/wordml" xmlns:w16sdtdh="http://schemas.microsoft.com/office/word/2020/wordml/sdtdatahash" xmlns:w16se="http://schemas.microsoft.com/office/word/2015/wordml/symex" xmlns:wpg="http://schemas.microsoft.com/office/word/2010/wordprocessingGroup" xmlns:wpi="http://schemas.microsoft.com/office/word/2010/wordprocessingInk" xmlns:wne="http://schemas.microsoft.com/office/word/2006/wordml" xmlns:wps="http://schemas.microsoft.com/office/word/2010/wordprocessingShape" mc:Ignorable="w14 w15 w16se w16cid w16 w16cex w16sdtdh wp14">
   <w:abstractNum w:abstractNumId="0" w15:restartNumberingAfterBreak="0">
     <w:nsid w:val="13D761A5"/>
     <w:multiLevelType w:val="multilevel"/>
@@ -1663,10 +1968,10 @@
       </w:pPr>
     </w:lvl>
   </w:abstractNum>
-  <w:num w:numId="1">
+  <w:num w:numId="1" w16cid:durableId="331566716">
     <w:abstractNumId w:val="1"/>
   </w:num>
-  <w:num w:numId="2">
+  <w:num w:numId="2" w16cid:durableId="1332370596">
     <w:abstractNumId w:val="1"/>
     <w:lvlOverride w:ilvl="0">
       <w:startOverride w:val="1"/>
@@ -1696,7 +2001,7 @@
       <w:startOverride w:val="1"/>
     </w:lvlOverride>
   </w:num>
-  <w:num w:numId="3">
+  <w:num w:numId="3" w16cid:durableId="1399789215">
     <w:abstractNumId w:val="0"/>
   </w:num>
 </w:numbering>
@@ -2357,6 +2662,22 @@
       <w:szCs w:val="16"/>
     </w:rPr>
   </w:style>
+  <w:style w:type="paragraph" w:customStyle="1" w:styleId="TemplateCommand">
+    <w:name w:val="TemplateCommand"/>
+    <w:basedOn w:val="Normal"/>
+    <w:next w:val="Normal"/>
+    <w:qFormat/>
+    <w:rsid w:val="00CA7CD5"/>
+    <w:pPr>
+      <w:spacing w:before="120" w:beforeAutospacing="0" w:after="120" w:afterAutospacing="0" w:line="264" w:lineRule="auto"/>
+      <w:jc w:val="both"/>
+    </w:pPr>
+    <w:rPr>
+      <w:rFonts w:eastAsiaTheme="minorHAnsi" w:cstheme="minorBidi"/>
+      <w:color w:val="C00000"/>
+      <w:lang w:eastAsia="en-US"/>
+    </w:rPr>
+  </w:style>
 </w:styles>
 </file>
 
@@ -2622,23 +2943,6 @@
 </file>
 
 <file path=customXml/item1.xml><?xml version="1.0" encoding="utf-8"?>
-<?mso-contentType ?>
-<FormTemplates xmlns="http://schemas.microsoft.com/sharepoint/v3/contenttype/forms">
-  <Display>DocumentLibraryForm</Display>
-  <Edit>DocumentLibraryForm</Edit>
-  <New>DocumentLibraryForm</New>
-</FormTemplates>
-</file>
-
-<file path=customXml/item2.xml><?xml version="1.0" encoding="utf-8"?>
-<p:properties xmlns:p="http://schemas.microsoft.com/office/2006/metadata/properties" xmlns:xsi="http://www.w3.org/2001/XMLSchema-instance" xmlns:pc="http://schemas.microsoft.com/office/infopath/2007/PartnerControls">
-  <documentManagement>
-    <_activity xmlns="2edd333c-99be-4f8a-afbe-ea547cf4b9be" xsi:nil="true"/>
-  </documentManagement>
-</p:properties>
-</file>
-
-<file path=customXml/item3.xml><?xml version="1.0" encoding="utf-8"?>
 <ct:contentTypeSchema xmlns:ct="http://schemas.microsoft.com/office/2006/metadata/contentType" xmlns:ma="http://schemas.microsoft.com/office/2006/metadata/properties/metaAttributes" ct:_="" ma:_="" ma:contentTypeName="Document" ma:contentTypeID="0x01010053E89CB62CB0734BB249BC561C6CC4F2" ma:contentTypeVersion="14" ma:contentTypeDescription="Create a new document." ma:contentTypeScope="" ma:versionID="632a8370be942deb92a600e2b8ae44d0">
   <xsd:schema xmlns:xsd="http://www.w3.org/2001/XMLSchema" xmlns:xs="http://www.w3.org/2001/XMLSchema" xmlns:p="http://schemas.microsoft.com/office/2006/metadata/properties" xmlns:ns3="2edd333c-99be-4f8a-afbe-ea547cf4b9be" xmlns:ns4="93ffe499-7e10-4d3a-8ff2-48fe4d7da2d7" targetNamespace="http://schemas.microsoft.com/office/2006/metadata/properties" ma:root="true" ma:fieldsID="bbdefcc7d50054f403084309e756d94e" ns3:_="" ns4:_="">
     <xsd:import namespace="2edd333c-99be-4f8a-afbe-ea547cf4b9be"/>
@@ -2867,25 +3171,24 @@
 </ct:contentTypeSchema>
 </file>
 
-<file path=customXml/itemProps1.xml><?xml version="1.0" encoding="utf-8"?>
-<ds:datastoreItem xmlns:ds="http://schemas.openxmlformats.org/officeDocument/2006/customXml" ds:itemID="{B586CD10-AE69-4752-BC54-E01BB6DDC035}">
-  <ds:schemaRefs>
-    <ds:schemaRef ds:uri="http://schemas.microsoft.com/sharepoint/v3/contenttype/forms"/>
-  </ds:schemaRefs>
-</ds:datastoreItem>
+<file path=customXml/item2.xml><?xml version="1.0" encoding="utf-8"?>
+<?mso-contentType ?>
+<FormTemplates xmlns="http://schemas.microsoft.com/sharepoint/v3/contenttype/forms">
+  <Display>DocumentLibraryForm</Display>
+  <Edit>DocumentLibraryForm</Edit>
+  <New>DocumentLibraryForm</New>
+</FormTemplates>
 </file>
 
-<file path=customXml/itemProps2.xml><?xml version="1.0" encoding="utf-8"?>
-<ds:datastoreItem xmlns:ds="http://schemas.openxmlformats.org/officeDocument/2006/customXml" ds:itemID="{33845574-AA68-4047-A13F-C2F1905A5A09}">
-  <ds:schemaRefs>
-    <ds:schemaRef ds:uri="http://schemas.microsoft.com/office/2006/metadata/properties"/>
-    <ds:schemaRef ds:uri="http://schemas.microsoft.com/office/infopath/2007/PartnerControls"/>
-    <ds:schemaRef ds:uri="2edd333c-99be-4f8a-afbe-ea547cf4b9be"/>
-  </ds:schemaRefs>
-</ds:datastoreItem>
+<file path=customXml/item3.xml><?xml version="1.0" encoding="utf-8"?>
+<p:properties xmlns:p="http://schemas.microsoft.com/office/2006/metadata/properties" xmlns:xsi="http://www.w3.org/2001/XMLSchema-instance" xmlns:pc="http://schemas.microsoft.com/office/infopath/2007/PartnerControls">
+  <documentManagement>
+    <_activity xmlns="2edd333c-99be-4f8a-afbe-ea547cf4b9be" xsi:nil="true"/>
+  </documentManagement>
+</p:properties>
 </file>
 
-<file path=customXml/itemProps3.xml><?xml version="1.0" encoding="utf-8"?>
+<file path=customXml/itemProps1.xml><?xml version="1.0" encoding="utf-8"?>
 <ds:datastoreItem xmlns:ds="http://schemas.openxmlformats.org/officeDocument/2006/customXml" ds:itemID="{F4D53F1F-04A4-455B-92EC-B60126E032E7}">
   <ds:schemaRefs>
     <ds:schemaRef ds:uri="http://schemas.microsoft.com/office/2006/metadata/contentType"/>
@@ -2902,4 +3205,22 @@
     <ds:schemaRef ds:uri="http://schemas.microsoft.com/internal/obd"/>
   </ds:schemaRefs>
 </ds:datastoreItem>
+</file>
+
+<file path=customXml/itemProps2.xml><?xml version="1.0" encoding="utf-8"?>
+<ds:datastoreItem xmlns:ds="http://schemas.openxmlformats.org/officeDocument/2006/customXml" ds:itemID="{B586CD10-AE69-4752-BC54-E01BB6DDC035}">
+  <ds:schemaRefs>
+    <ds:schemaRef ds:uri="http://schemas.microsoft.com/sharepoint/v3/contenttype/forms"/>
+  </ds:schemaRefs>
+</ds:datastoreItem>
+</file>
+
+<file path=customXml/itemProps3.xml><?xml version="1.0" encoding="utf-8"?>
+<ds:datastoreItem xmlns:ds="http://schemas.openxmlformats.org/officeDocument/2006/customXml" ds:itemID="{33845574-AA68-4047-A13F-C2F1905A5A09}">
+  <ds:schemaRefs>
+    <ds:schemaRef ds:uri="http://schemas.microsoft.com/office/2006/metadata/properties"/>
+    <ds:schemaRef ds:uri="http://schemas.microsoft.com/office/infopath/2007/PartnerControls"/>
+    <ds:schemaRef ds:uri="2edd333c-99be-4f8a-afbe-ea547cf4b9be"/>
+  </ds:schemaRefs>
+</ds:datastoreItem>
 </file>